--- a/Титульник_Содержание_обр_сторона_титул_Галушко.docx
+++ b/Титульник_Содержание_обр_сторона_титул_Галушко.docx
@@ -146,8 +146,6 @@
           <w:szCs w:val="28"/>
         </w:rPr>
       </w:pPr>
-      <w:bookmarkStart w:id="0" w:name="_GoBack"/>
-      <w:bookmarkEnd w:id="0"/>
     </w:p>
     <w:p>
       <w:pPr>
@@ -984,10 +982,7 @@
         <w:t xml:space="preserve">оценки эмоционального интеллекта </w:t>
       </w:r>
       <w:r>
-        <w:t>………………………..........................................................................</w:t>
-      </w:r>
-      <w:r>
-        <w:t>6</w:t>
+        <w:t>………………………..........................................................................6</w:t>
       </w:r>
     </w:p>
     <w:p>
@@ -1018,13 +1013,7 @@
         <w:rPr>
           <w:rFonts w:hint="default"/>
         </w:rPr>
-        <w:t>ормирование и развитие теории эмоционального интеллекта...................................................................................</w:t>
-      </w:r>
-      <w:r>
-        <w:rPr>
-          <w:rFonts w:hint="default"/>
-        </w:rPr>
-        <w:t>6</w:t>
+        <w:t>ормирование и развитие теории эмоционального интеллекта...................................................................................6</w:t>
       </w:r>
     </w:p>
     <w:p>
@@ -1058,16 +1047,7 @@
         <w:t>моциональный интеллект как основа успешности в профессиональной деятельности</w:t>
       </w:r>
       <w:r>
-        <w:t>………………………………………………..........................</w:t>
-      </w:r>
-      <w:r>
-        <w:t>...</w:t>
-      </w:r>
-      <w:r>
-        <w:t>.....</w:t>
-      </w:r>
-      <w:r>
-        <w:t>12</w:t>
+        <w:t>………………………………………………..................................12</w:t>
       </w:r>
     </w:p>
     <w:p>
@@ -1092,16 +1072,7 @@
         <w:outlineLvl w:val="9"/>
       </w:pPr>
       <w:r>
-        <w:t>1.3 Модели эмоционального интеллекта......................................................</w:t>
-      </w:r>
-      <w:r>
-        <w:t>....</w:t>
-      </w:r>
-      <w:r>
-        <w:t>...</w:t>
-      </w:r>
-      <w:r>
-        <w:t>14</w:t>
+        <w:t>1.3 Модели эмоционального интеллекта.............................................................14</w:t>
       </w:r>
     </w:p>
     <w:p>
@@ -1135,25 +1106,7 @@
         <w:rPr>
           <w:rFonts w:hint="default"/>
         </w:rPr>
-        <w:t>етодики для измерения эмоционального интеллекта......................</w:t>
-      </w:r>
-      <w:r>
-        <w:rPr>
-          <w:rFonts w:hint="default"/>
-        </w:rPr>
-        <w:t>....</w:t>
-      </w:r>
-      <w:r>
-        <w:rPr>
-          <w:rFonts w:hint="default"/>
-        </w:rPr>
-        <w:t>.....</w:t>
-      </w:r>
-      <w:r>
-        <w:rPr>
-          <w:rFonts w:hint="default"/>
-        </w:rPr>
-        <w:t>24</w:t>
+        <w:t>етодики для измерения эмоционального интеллекта...............................24</w:t>
       </w:r>
     </w:p>
     <w:p>
@@ -1184,25 +1137,7 @@
         <w:rPr>
           <w:rFonts w:hint="default"/>
         </w:rPr>
-        <w:t>2 Оценка эмоционального интеллекта и рекомендации по его развитию в ООО «Тюмень Водоканал»............................................................................</w:t>
-      </w:r>
-      <w:r>
-        <w:rPr>
-          <w:rFonts w:hint="default"/>
-        </w:rPr>
-        <w:t>..</w:t>
-      </w:r>
-      <w:r>
-        <w:rPr>
-          <w:rFonts w:hint="default"/>
-        </w:rPr>
-        <w:t>....</w:t>
-      </w:r>
-      <w:r>
-        <w:rPr>
-          <w:rFonts w:hint="default"/>
-        </w:rPr>
-        <w:t>31</w:t>
+        <w:t>2 Оценка эмоционального интеллекта и рекомендации по его развитию в ООО «Тюмень Водоканал»..................................................................................31</w:t>
       </w:r>
     </w:p>
     <w:p>
@@ -1233,25 +1168,7 @@
         <w:rPr>
           <w:rFonts w:hint="default"/>
         </w:rPr>
-        <w:t>2.1 Характеристика ООО «Тюмень Водоканал»..........................................</w:t>
-      </w:r>
-      <w:r>
-        <w:rPr>
-          <w:rFonts w:hint="default"/>
-        </w:rPr>
-        <w:t>....</w:t>
-      </w:r>
-      <w:r>
-        <w:rPr>
-          <w:rFonts w:hint="default"/>
-        </w:rPr>
-        <w:t>..</w:t>
-      </w:r>
-      <w:r>
-        <w:rPr>
-          <w:rFonts w:hint="default"/>
-        </w:rPr>
-        <w:t>31</w:t>
+        <w:t>2.1 Характеристика ООО «Тюмень Водоканал»................................................31</w:t>
       </w:r>
     </w:p>
     <w:p>
@@ -1282,25 +1199,7 @@
         <w:rPr>
           <w:rFonts w:hint="default"/>
         </w:rPr>
-        <w:t>2.2 Оценка эмоционального интеллекта в ООО «Тюмень Водоканал» .....</w:t>
-      </w:r>
-      <w:r>
-        <w:rPr>
-          <w:rFonts w:hint="default"/>
-        </w:rPr>
-        <w:t>....</w:t>
-      </w:r>
-      <w:r>
-        <w:rPr>
-          <w:rFonts w:hint="default"/>
-        </w:rPr>
-        <w:t>.</w:t>
-      </w:r>
-      <w:r>
-        <w:rPr>
-          <w:rFonts w:hint="default"/>
-        </w:rPr>
-        <w:t>33</w:t>
+        <w:t>2.2 Оценка эмоционального интеллекта в ООО «Тюмень Водоканал» ..........33</w:t>
       </w:r>
     </w:p>
     <w:p>
@@ -1331,42 +1230,26 @@
         <w:rPr>
           <w:rFonts w:hint="default"/>
         </w:rPr>
-        <w:t>2.3 Рекомендации по развитию эмоционального интеллекта в ООО «Тюмень Водоканал»......................................................................................................</w:t>
+        <w:t>2.3 Рекомендации по развитию эмоционального интеллекта в ООО «Тюмень Водоканал».............................................................................................................4</w:t>
       </w:r>
       <w:r>
         <w:rPr>
           <w:rFonts w:hint="default"/>
         </w:rPr>
-        <w:t>....</w:t>
-      </w:r>
-      <w:r>
-        <w:rPr>
-          <w:rFonts w:hint="default"/>
-        </w:rPr>
-        <w:t>...</w:t>
-      </w:r>
-      <w:r>
-        <w:rPr>
-          <w:rFonts w:hint="default"/>
-        </w:rPr>
-        <w:t>45</w:t>
-      </w:r>
-    </w:p>
-    <w:p>
-      <w:pPr>
-        <w:spacing w:line="360" w:lineRule="auto"/>
-      </w:pPr>
-      <w:r>
-        <w:t>Заключение.....................……………………………………………………</w:t>
-      </w:r>
-      <w:r>
-        <w:t>....</w:t>
-      </w:r>
-      <w:r>
-        <w:t>…</w:t>
-      </w:r>
-      <w:r>
-        <w:t>51</w:t>
+        <w:t>3</w:t>
+      </w:r>
+      <w:bookmarkStart w:id="0" w:name="_GoBack"/>
+      <w:bookmarkEnd w:id="0"/>
+    </w:p>
+    <w:p>
+      <w:pPr>
+        <w:spacing w:line="360" w:lineRule="auto"/>
+      </w:pPr>
+      <w:r>
+        <w:t>Заключение.....................……………………………………………………....…</w:t>
+      </w:r>
+      <w:r>
+        <w:t>49</w:t>
       </w:r>
     </w:p>
     <w:p>
@@ -1391,16 +1274,10 @@
         <w:outlineLvl w:val="9"/>
       </w:pPr>
       <w:r>
-        <w:t>Список использованной литературы………………………………………</w:t>
-      </w:r>
-      <w:r>
-        <w:t>..</w:t>
-      </w:r>
-      <w:r>
-        <w:t>….</w:t>
-      </w:r>
-      <w:r>
-        <w:t>52</w:t>
+        <w:t>Список использованной литературы………………………………………..….5</w:t>
+      </w:r>
+      <w:r>
+        <w:t>0</w:t>
       </w:r>
     </w:p>
     <w:p>
@@ -1469,65 +1346,23 @@
           <w:sz w:val="28"/>
           <w:szCs w:val="28"/>
         </w:rPr>
-        <w:t xml:space="preserve">Работа выполнена на кафедре </w:t>
-      </w:r>
-      <w:r>
-        <w:rPr>
-          <w:sz w:val="28"/>
-          <w:szCs w:val="28"/>
-        </w:rPr>
-        <w:t xml:space="preserve">менеджмента, маркетинга и логистики </w:t>
-      </w:r>
-      <w:r>
-        <w:rPr>
-          <w:sz w:val="28"/>
-          <w:szCs w:val="28"/>
-        </w:rPr>
-        <w:t xml:space="preserve">Финансово-экономического института ТюмГУ </w:t>
-      </w:r>
-    </w:p>
-    <w:p>
-      <w:pPr>
-        <w:jc w:val="both"/>
-        <w:rPr>
-          <w:sz w:val="28"/>
-          <w:szCs w:val="28"/>
-        </w:rPr>
-      </w:pPr>
-      <w:r>
-        <w:rPr>
-          <w:sz w:val="28"/>
-          <w:szCs w:val="28"/>
-        </w:rPr>
-        <w:t>по направлению</w:t>
-      </w:r>
-      <w:r>
-        <w:rPr>
-          <w:sz w:val="28"/>
-          <w:szCs w:val="28"/>
-        </w:rPr>
-        <w:t xml:space="preserve"> ДПО</w:t>
-      </w:r>
-      <w:r>
-        <w:rPr>
-          <w:sz w:val="28"/>
-          <w:szCs w:val="28"/>
-        </w:rPr>
-        <w:t xml:space="preserve"> «</w:t>
-      </w:r>
-      <w:r>
-        <w:rPr>
-          <w:sz w:val="28"/>
-          <w:szCs w:val="28"/>
-        </w:rPr>
-        <w:t>Управление персоналом</w:t>
-      </w:r>
-      <w:r>
-        <w:rPr>
-          <w:sz w:val="28"/>
-          <w:szCs w:val="28"/>
-        </w:rPr>
-        <w:t>»</w:t>
+        <w:t xml:space="preserve">Работа выполнена на кафедре менеджмента, маркетинга и логистики Финансово-экономического института ТюмГУ </w:t>
+      </w:r>
+    </w:p>
+    <w:p>
+      <w:pPr>
+        <w:jc w:val="both"/>
+        <w:rPr>
+          <w:sz w:val="28"/>
+          <w:szCs w:val="28"/>
+        </w:rPr>
+      </w:pPr>
+      <w:r>
+        <w:rPr>
+          <w:sz w:val="28"/>
+          <w:szCs w:val="28"/>
+        </w:rPr>
+        <w:t>по направлению ДПО «Управление персоналом»</w:t>
       </w:r>
     </w:p>
     <w:p>
